--- a/Test.docx
+++ b/Test.docx
@@ -18,7 +18,7 @@
           <w:sz w:val="36"/>
           <w:szCs w:val="36"/>
         </w:rPr>
-        <w:t>Yogesh Jadhav</w:t>
+        <w:t>Minal Pawar</w:t>
       </w:r>
       <w:r>
         <w:rPr>
@@ -387,17 +387,41 @@
           <w:sz w:val="22"/>
           <w:szCs w:val="22"/>
         </w:rPr>
-        <w:t>you are young</w:t>
-      </w:r>
-      <w:r>
-        <w:rPr>
-          <w:rFonts w:ascii="Calibri" w:hAnsi="Calibri" w:cs="Arial"/>
-          <w:snapToGrid/>
-          <w:kern w:val="0"/>
-          <w:sz w:val="22"/>
-          <w:szCs w:val="22"/>
-        </w:rPr>
-        <w:t xml:space="preserve">,  work to </w:t>
+        <w:t xml:space="preserve">you are </w:t>
+      </w:r>
+      <w:proofErr w:type="gramStart"/>
+      <w:r>
+        <w:rPr>
+          <w:rFonts w:ascii="Calibri" w:hAnsi="Calibri" w:cs="Arial"/>
+          <w:i/>
+          <w:iCs/>
+          <w:snapToGrid/>
+          <w:kern w:val="0"/>
+          <w:sz w:val="22"/>
+          <w:szCs w:val="22"/>
+        </w:rPr>
+        <w:t>young</w:t>
+      </w:r>
+      <w:r>
+        <w:rPr>
+          <w:rFonts w:ascii="Calibri" w:hAnsi="Calibri" w:cs="Arial"/>
+          <w:snapToGrid/>
+          <w:kern w:val="0"/>
+          <w:sz w:val="22"/>
+          <w:szCs w:val="22"/>
+        </w:rPr>
+        <w:t>,  work</w:t>
+      </w:r>
+      <w:proofErr w:type="gramEnd"/>
+      <w:r>
+        <w:rPr>
+          <w:rFonts w:ascii="Calibri" w:hAnsi="Calibri" w:cs="Arial"/>
+          <w:snapToGrid/>
+          <w:kern w:val="0"/>
+          <w:sz w:val="22"/>
+          <w:szCs w:val="22"/>
+        </w:rPr>
+        <w:t xml:space="preserve"> to </w:t>
       </w:r>
       <w:r>
         <w:rPr>
@@ -844,7 +868,25 @@
           <w:sz w:val="20"/>
           <w:szCs w:val="20"/>
         </w:rPr>
-        <w:t xml:space="preserve">Analyzing the requirements(HLD) and communicating with </w:t>
+        <w:t xml:space="preserve">Analyzing the </w:t>
+      </w:r>
+      <w:proofErr w:type="gramStart"/>
+      <w:r>
+        <w:rPr>
+          <w:rFonts w:ascii="Verdana" w:hAnsi="Verdana"/>
+          <w:sz w:val="20"/>
+          <w:szCs w:val="20"/>
+        </w:rPr>
+        <w:t>requirements(</w:t>
+      </w:r>
+      <w:proofErr w:type="gramEnd"/>
+      <w:r>
+        <w:rPr>
+          <w:rFonts w:ascii="Verdana" w:hAnsi="Verdana"/>
+          <w:sz w:val="20"/>
+          <w:szCs w:val="20"/>
+        </w:rPr>
+        <w:t xml:space="preserve">HLD) and communicating with </w:t>
       </w:r>
       <w:r>
         <w:rPr>
@@ -933,7 +975,21 @@
         <w:rPr>
           <w:b/>
         </w:rPr>
-        <w:t xml:space="preserve"> framework ( Keyword  , Data driven , TestNG framework)</w:t>
+        <w:t xml:space="preserve"> framework </w:t>
+      </w:r>
+      <w:proofErr w:type="gramStart"/>
+      <w:r>
+        <w:rPr>
+          <w:b/>
+        </w:rPr>
+        <w:t>( Keyword</w:t>
+      </w:r>
+      <w:proofErr w:type="gramEnd"/>
+      <w:r>
+        <w:rPr>
+          <w:b/>
+        </w:rPr>
+        <w:t xml:space="preserve">  , Data driven , TestNG framework)</w:t>
       </w:r>
       <w:r>
         <w:t>.</w:t>
@@ -1063,7 +1119,29 @@
           <w:sz w:val="22"/>
           <w:szCs w:val="22"/>
         </w:rPr>
-        <w:t>Good hands on test management tool Jira.</w:t>
+        <w:t xml:space="preserve">Good </w:t>
+      </w:r>
+      <w:proofErr w:type="gramStart"/>
+      <w:r>
+        <w:rPr>
+          <w:rFonts w:ascii="Calibri" w:hAnsi="Calibri"/>
+          <w:b/>
+          <w:bCs/>
+          <w:sz w:val="22"/>
+          <w:szCs w:val="22"/>
+        </w:rPr>
+        <w:t>hands on</w:t>
+      </w:r>
+      <w:proofErr w:type="gramEnd"/>
+      <w:r>
+        <w:rPr>
+          <w:rFonts w:ascii="Calibri" w:hAnsi="Calibri"/>
+          <w:b/>
+          <w:bCs/>
+          <w:sz w:val="22"/>
+          <w:szCs w:val="22"/>
+        </w:rPr>
+        <w:t xml:space="preserve"> test management tool Jira.</w:t>
       </w:r>
     </w:p>
     <w:p>
@@ -1147,6 +1225,7 @@
           <w:szCs w:val="22"/>
         </w:rPr>
       </w:pPr>
+      <w:proofErr w:type="gramStart"/>
       <w:r>
         <w:rPr>
           <w:rFonts w:ascii="Calibri" w:eastAsia="Calibri" w:hAnsi="Calibri"/>
@@ -1157,6 +1236,7 @@
         </w:rPr>
         <w:t>Excel  Macro</w:t>
       </w:r>
+      <w:proofErr w:type="gramEnd"/>
     </w:p>
     <w:p>
       <w:pPr>
@@ -1521,7 +1601,29 @@
           <w:szCs w:val="22"/>
         </w:rPr>
         <w:lastRenderedPageBreak/>
-        <w:t>Black Box testing, White box testing, Regression testing,   Integration Testing.</w:t>
+        <w:t xml:space="preserve">Black Box testing, White box testing, Regression </w:t>
+      </w:r>
+      <w:proofErr w:type="gramStart"/>
+      <w:r>
+        <w:rPr>
+          <w:rFonts w:ascii="Calibri" w:hAnsi="Calibri" w:cs="Arial"/>
+          <w:snapToGrid/>
+          <w:kern w:val="0"/>
+          <w:sz w:val="22"/>
+          <w:szCs w:val="22"/>
+        </w:rPr>
+        <w:t xml:space="preserve">testing,   </w:t>
+      </w:r>
+      <w:proofErr w:type="gramEnd"/>
+      <w:r>
+        <w:rPr>
+          <w:rFonts w:ascii="Calibri" w:hAnsi="Calibri" w:cs="Arial"/>
+          <w:snapToGrid/>
+          <w:kern w:val="0"/>
+          <w:sz w:val="22"/>
+          <w:szCs w:val="22"/>
+        </w:rPr>
+        <w:t>Integration Testing.</w:t>
       </w:r>
     </w:p>
     <w:p>
@@ -1854,17 +1956,31 @@
           <w:u w:val="single"/>
         </w:rPr>
       </w:pPr>
-      <w:r>
-        <w:rPr>
-          <w:rFonts w:ascii="Calibri" w:hAnsi="Calibri" w:cs="Arial"/>
-          <w:b/>
-          <w:snapToGrid/>
-          <w:kern w:val="0"/>
-          <w:sz w:val="22"/>
-          <w:szCs w:val="22"/>
-          <w:u w:val="single"/>
-        </w:rPr>
-        <w:t xml:space="preserve">Selenium  for  Automation Testing : </w:t>
+      <w:proofErr w:type="gramStart"/>
+      <w:r>
+        <w:rPr>
+          <w:rFonts w:ascii="Calibri" w:hAnsi="Calibri" w:cs="Arial"/>
+          <w:b/>
+          <w:snapToGrid/>
+          <w:kern w:val="0"/>
+          <w:sz w:val="22"/>
+          <w:szCs w:val="22"/>
+          <w:u w:val="single"/>
+        </w:rPr>
+        <w:t>Selenium  for</w:t>
+      </w:r>
+      <w:proofErr w:type="gramEnd"/>
+      <w:r>
+        <w:rPr>
+          <w:rFonts w:ascii="Calibri" w:hAnsi="Calibri" w:cs="Arial"/>
+          <w:b/>
+          <w:snapToGrid/>
+          <w:kern w:val="0"/>
+          <w:sz w:val="22"/>
+          <w:szCs w:val="22"/>
+          <w:u w:val="single"/>
+        </w:rPr>
+        <w:t xml:space="preserve">  Automation Testing : </w:t>
       </w:r>
     </w:p>
     <w:p>
@@ -2999,7 +3115,21 @@
         <w:rPr>
           <w:rFonts w:eastAsia="Times New Roman" w:cs="Arial"/>
         </w:rPr>
-        <w:t>Script creation , execution , maintenance .</w:t>
+        <w:t xml:space="preserve">Script </w:t>
+      </w:r>
+      <w:proofErr w:type="gramStart"/>
+      <w:r>
+        <w:rPr>
+          <w:rFonts w:eastAsia="Times New Roman" w:cs="Arial"/>
+        </w:rPr>
+        <w:t>creation ,</w:t>
+      </w:r>
+      <w:proofErr w:type="gramEnd"/>
+      <w:r>
+        <w:rPr>
+          <w:rFonts w:eastAsia="Times New Roman" w:cs="Arial"/>
+        </w:rPr>
+        <w:t xml:space="preserve"> execution , maintenance .</w:t>
       </w:r>
     </w:p>
     <w:p>
@@ -3315,7 +3445,25 @@
           <w:sz w:val="22"/>
           <w:szCs w:val="22"/>
         </w:rPr>
-        <w:t xml:space="preserve">          Name                 : Yogesh Gautam Jadhav.</w:t>
+        <w:t xml:space="preserve">          Name               </w:t>
+      </w:r>
+      <w:proofErr w:type="gramStart"/>
+      <w:r>
+        <w:rPr>
+          <w:rFonts w:ascii="Calibri" w:hAnsi="Calibri" w:cs="Arial"/>
+          <w:sz w:val="22"/>
+          <w:szCs w:val="22"/>
+        </w:rPr>
+        <w:t xml:space="preserve">  :</w:t>
+      </w:r>
+      <w:proofErr w:type="gramEnd"/>
+      <w:r>
+        <w:rPr>
+          <w:rFonts w:ascii="Calibri" w:hAnsi="Calibri" w:cs="Arial"/>
+          <w:sz w:val="22"/>
+          <w:szCs w:val="22"/>
+        </w:rPr>
+        <w:t xml:space="preserve"> Yogesh Gautam Jadhav.</w:t>
       </w:r>
     </w:p>
     <w:p>
@@ -3354,7 +3502,25 @@
           <w:szCs w:val="22"/>
         </w:rPr>
         <w:tab/>
-        <w:t xml:space="preserve">        : Sr. No 70, Sonali super Market, Samata Nagar, new Sangvi, pune -27.</w:t>
+        <w:t xml:space="preserve">      </w:t>
+      </w:r>
+      <w:proofErr w:type="gramStart"/>
+      <w:r>
+        <w:rPr>
+          <w:rFonts w:ascii="Calibri" w:hAnsi="Calibri" w:cs="Arial"/>
+          <w:sz w:val="22"/>
+          <w:szCs w:val="22"/>
+        </w:rPr>
+        <w:t xml:space="preserve">  :</w:t>
+      </w:r>
+      <w:proofErr w:type="gramEnd"/>
+      <w:r>
+        <w:rPr>
+          <w:rFonts w:ascii="Calibri" w:hAnsi="Calibri" w:cs="Arial"/>
+          <w:sz w:val="22"/>
+          <w:szCs w:val="22"/>
+        </w:rPr>
+        <w:t xml:space="preserve"> Sr. No 70, Sonali super Market, Samata Nagar, new Sangvi, pune -27.</w:t>
       </w:r>
     </w:p>
     <w:p>
@@ -3384,7 +3550,25 @@
           <w:sz w:val="22"/>
           <w:szCs w:val="22"/>
         </w:rPr>
-        <w:t xml:space="preserve">         Nationality        : Indian.</w:t>
+        <w:t xml:space="preserve">         Nationality      </w:t>
+      </w:r>
+      <w:proofErr w:type="gramStart"/>
+      <w:r>
+        <w:rPr>
+          <w:rFonts w:ascii="Calibri" w:hAnsi="Calibri" w:cs="Arial"/>
+          <w:sz w:val="22"/>
+          <w:szCs w:val="22"/>
+        </w:rPr>
+        <w:t xml:space="preserve">  :</w:t>
+      </w:r>
+      <w:proofErr w:type="gramEnd"/>
+      <w:r>
+        <w:rPr>
+          <w:rFonts w:ascii="Calibri" w:hAnsi="Calibri" w:cs="Arial"/>
+          <w:sz w:val="22"/>
+          <w:szCs w:val="22"/>
+        </w:rPr>
+        <w:t xml:space="preserve"> Indian.</w:t>
       </w:r>
     </w:p>
     <w:p>
@@ -3414,7 +3598,25 @@
           <w:sz w:val="22"/>
           <w:szCs w:val="22"/>
         </w:rPr>
-        <w:t xml:space="preserve">         Date of Birth     : 19</w:t>
+        <w:t xml:space="preserve">         Date of Birth   </w:t>
+      </w:r>
+      <w:proofErr w:type="gramStart"/>
+      <w:r>
+        <w:rPr>
+          <w:rFonts w:ascii="Calibri" w:hAnsi="Calibri" w:cs="Arial"/>
+          <w:sz w:val="22"/>
+          <w:szCs w:val="22"/>
+        </w:rPr>
+        <w:t xml:space="preserve">  :</w:t>
+      </w:r>
+      <w:proofErr w:type="gramEnd"/>
+      <w:r>
+        <w:rPr>
+          <w:rFonts w:ascii="Calibri" w:hAnsi="Calibri" w:cs="Arial"/>
+          <w:sz w:val="22"/>
+          <w:szCs w:val="22"/>
+        </w:rPr>
+        <w:t xml:space="preserve"> 19</w:t>
       </w:r>
       <w:r>
         <w:rPr>
